--- a/S2/PHP/5/Formulaires.docx
+++ b/S2/PHP/5/Formulaires.docx
@@ -1,6 +1,6 @@
 
 <file path=word/document.xml><?xml version="1.0" encoding="utf-8"?>
-<w:document xmlns:wpc="http://schemas.microsoft.com/office/word/2010/wordprocessingCanvas" xmlns:cx="http://schemas.microsoft.com/office/drawing/2014/chartex" xmlns:cx1="http://schemas.microsoft.com/office/drawing/2015/9/8/chartex" xmlns:cx2="http://schemas.microsoft.com/office/drawing/2015/10/21/chartex" xmlns:cx3="http://schemas.microsoft.com/office/drawing/2016/5/9/chartex" xmlns:cx4="http://schemas.microsoft.com/office/drawing/2016/5/10/chartex" xmlns:cx5="http://schemas.microsoft.com/office/drawing/2016/5/11/chartex" xmlns:cx6="http://schemas.microsoft.com/office/drawing/2016/5/12/chartex" xmlns:cx7="http://schemas.microsoft.com/office/drawing/2016/5/13/chartex" xmlns:cx8="http://schemas.microsoft.com/office/drawing/2016/5/14/chartex" xmlns:mc="http://schemas.openxmlformats.org/markup-compatibility/2006" xmlns:aink="http://schemas.microsoft.com/office/drawing/2016/ink" xmlns:am3d="http://schemas.microsoft.com/office/drawing/2017/model3d" xmlns:o="urn:schemas-microsoft-com:office:office" xmlns:r="http://schemas.openxmlformats.org/officeDocument/2006/relationships" xmlns:m="http://schemas.openxmlformats.org/officeDocument/2006/math" xmlns:v="urn:schemas-microsoft-com:vml" xmlns:wp14="http://schemas.microsoft.com/office/word/2010/wordprocessingDrawing" xmlns:wp="http://schemas.openxmlformats.org/drawingml/2006/wordprocessingDrawing" xmlns:w10="urn:schemas-microsoft-com:office:word" xmlns:w="http://schemas.openxmlformats.org/wordprocessingml/2006/main" xmlns:w14="http://schemas.microsoft.com/office/word/2010/wordml" xmlns:w15="http://schemas.microsoft.com/office/word/2012/wordml" xmlns:w16cex="http://schemas.microsoft.com/office/word/2018/wordml/cex" xmlns:w16cid="http://schemas.microsoft.com/office/word/2016/wordml/cid" xmlns:w16="http://schemas.microsoft.com/office/word/2018/wordml" xmlns:w16se="http://schemas.microsoft.com/office/word/2015/wordml/symex" xmlns:wpg="http://schemas.microsoft.com/office/word/2010/wordprocessingGroup" xmlns:wpi="http://schemas.microsoft.com/office/word/2010/wordprocessingInk" xmlns:wne="http://schemas.microsoft.com/office/word/2006/wordml" xmlns:wps="http://schemas.microsoft.com/office/word/2010/wordprocessingShape" mc:Ignorable="w14 w15 w16se w16cid w16 w16cex wp14">
+<w:document xmlns:wpc="http://schemas.microsoft.com/office/word/2010/wordprocessingCanvas" xmlns:cx="http://schemas.microsoft.com/office/drawing/2014/chartex" xmlns:cx1="http://schemas.microsoft.com/office/drawing/2015/9/8/chartex" xmlns:cx2="http://schemas.microsoft.com/office/drawing/2015/10/21/chartex" xmlns:cx3="http://schemas.microsoft.com/office/drawing/2016/5/9/chartex" xmlns:cx4="http://schemas.microsoft.com/office/drawing/2016/5/10/chartex" xmlns:cx5="http://schemas.microsoft.com/office/drawing/2016/5/11/chartex" xmlns:cx6="http://schemas.microsoft.com/office/drawing/2016/5/12/chartex" xmlns:cx7="http://schemas.microsoft.com/office/drawing/2016/5/13/chartex" xmlns:cx8="http://schemas.microsoft.com/office/drawing/2016/5/14/chartex" xmlns:mc="http://schemas.openxmlformats.org/markup-compatibility/2006" xmlns:aink="http://schemas.microsoft.com/office/drawing/2016/ink" xmlns:am3d="http://schemas.microsoft.com/office/drawing/2017/model3d" xmlns:o="urn:schemas-microsoft-com:office:office" xmlns:r="http://schemas.openxmlformats.org/officeDocument/2006/relationships" xmlns:m="http://schemas.openxmlformats.org/officeDocument/2006/math" xmlns:v="urn:schemas-microsoft-com:vml" xmlns:wp14="http://schemas.microsoft.com/office/word/2010/wordprocessingDrawing" xmlns:wp="http://schemas.openxmlformats.org/drawingml/2006/wordprocessingDrawing" xmlns:w10="urn:schemas-microsoft-com:office:word" xmlns:w="http://schemas.openxmlformats.org/wordprocessingml/2006/main" xmlns:w14="http://schemas.microsoft.com/office/word/2010/wordml" xmlns:w15="http://schemas.microsoft.com/office/word/2012/wordml" xmlns:w16cex="http://schemas.microsoft.com/office/word/2018/wordml/cex" xmlns:w16cid="http://schemas.microsoft.com/office/word/2016/wordml/cid" xmlns:w16="http://schemas.microsoft.com/office/word/2018/wordml" xmlns:w16sdtdh="http://schemas.microsoft.com/office/word/2020/wordml/sdtdatahash" xmlns:w16se="http://schemas.microsoft.com/office/word/2015/wordml/symex" xmlns:wpg="http://schemas.microsoft.com/office/word/2010/wordprocessingGroup" xmlns:wpi="http://schemas.microsoft.com/office/word/2010/wordprocessingInk" xmlns:wne="http://schemas.microsoft.com/office/word/2006/wordml" xmlns:wps="http://schemas.microsoft.com/office/word/2010/wordprocessingShape" mc:Ignorable="w14 w15 w16se w16cid w16 w16cex w16sdtdh wp14">
   <w:body>
     <w:p>
       <w:pPr>
@@ -116,14 +116,12 @@
       <w:r>
         <w:t>« </w:t>
       </w:r>
-      <w:proofErr w:type="spellStart"/>
       <w:r>
         <w:rPr>
           <w:rFonts w:ascii="Courier New" w:hAnsi="Courier New" w:cs="Courier New"/>
         </w:rPr>
         <w:t>php</w:t>
       </w:r>
-      <w:proofErr w:type="spellEnd"/>
       <w:r>
         <w:t xml:space="preserve"> » dans votre </w:t>
       </w:r>
@@ -144,7 +142,19 @@
         <w:spacing w:after="240"/>
       </w:pPr>
       <w:r>
-        <w:t>Pour cette séance, vous ferez les exercices demandés dans différents fichiers, avec l’éditeur de code de votre choix. Rappelez-vous qu’</w:t>
+        <w:t xml:space="preserve">Pour cette séance, vous ferez les exercices demandés dans </w:t>
+      </w:r>
+      <w:r>
+        <w:t xml:space="preserve">différents </w:t>
+      </w:r>
+      <w:r>
+        <w:t>fichier</w:t>
+      </w:r>
+      <w:r>
+        <w:t>s</w:t>
+      </w:r>
+      <w:r>
+        <w:t>, avec l’éditeur de code de votre choix. Rappelez-vous qu’</w:t>
       </w:r>
       <w:r>
         <w:rPr>
@@ -419,12 +429,6 @@
         </w:pBdr>
         <w:ind w:left="360"/>
       </w:pPr>
-      <w:r>
-        <w:rPr>
-          <w:color w:val="4F81BD" w:themeColor="accent1"/>
-        </w:rPr>
-        <w:t>GET</w:t>
-      </w:r>
     </w:p>
     <w:p>
       <w:pPr>
@@ -452,30 +456,7 @@
           <w:right w:val="single" w:sz="4" w:space="4" w:color="auto"/>
         </w:pBdr>
         <w:ind w:left="360"/>
-        <w:rPr>
-          <w:color w:val="4F81BD" w:themeColor="accent1"/>
-        </w:rPr>
-      </w:pPr>
-      <w:proofErr w:type="spellStart"/>
-      <w:r>
-        <w:rPr>
-          <w:color w:val="4F81BD" w:themeColor="accent1"/>
-        </w:rPr>
-        <w:t>Afficher_livre_</w:t>
-      </w:r>
-      <w:r>
-        <w:rPr>
-          <w:color w:val="4F81BD" w:themeColor="accent1"/>
-        </w:rPr>
-        <w:t>titre</w:t>
-      </w:r>
-      <w:r>
-        <w:rPr>
-          <w:color w:val="4F81BD" w:themeColor="accent1"/>
-        </w:rPr>
-        <w:t>.ctrl.php</w:t>
-      </w:r>
-      <w:proofErr w:type="spellEnd"/>
+      </w:pPr>
     </w:p>
     <w:p>
       <w:pPr>
@@ -503,28 +484,7 @@
           <w:right w:val="single" w:sz="4" w:space="4" w:color="auto"/>
         </w:pBdr>
         <w:ind w:left="360"/>
-        <w:rPr>
-          <w:color w:val="4F81BD" w:themeColor="accent1"/>
-        </w:rPr>
-      </w:pPr>
-      <w:r>
-        <w:rPr>
-          <w:color w:val="4F81BD" w:themeColor="accent1"/>
-        </w:rPr>
-        <w:t>T</w:t>
-      </w:r>
-      <w:r>
-        <w:rPr>
-          <w:color w:val="4F81BD" w:themeColor="accent1"/>
-        </w:rPr>
-        <w:t>itre</w:t>
-      </w:r>
-      <w:r>
-        <w:rPr>
-          <w:color w:val="4F81BD" w:themeColor="accent1"/>
-        </w:rPr>
-        <w:t xml:space="preserve"> d’un livre</w:t>
-      </w:r>
+      </w:pPr>
     </w:p>
     <w:p>
       <w:pPr>
@@ -533,14 +493,12 @@
       <w:r>
         <w:t xml:space="preserve">En vous référant au cours et à la documentation de la fonction </w:t>
       </w:r>
-      <w:proofErr w:type="spellStart"/>
       <w:r>
         <w:rPr>
           <w:rFonts w:ascii="Courier New" w:hAnsi="Courier New" w:cs="Courier New"/>
         </w:rPr>
         <w:t>filter_input</w:t>
       </w:r>
-      <w:proofErr w:type="spellEnd"/>
       <w:r>
         <w:rPr>
           <w:rFonts w:ascii="Courier New" w:hAnsi="Courier New" w:cs="Courier New"/>
@@ -555,7 +513,19 @@
           <w:rPr>
             <w:rStyle w:val="Lienhypertexte"/>
           </w:rPr>
-          <w:t>https://www.php.net/manual/fr/function.filter-input.php</w:t>
+          <w:t>https://www.php.net/manual/fr/functi</w:t>
+        </w:r>
+        <w:r>
+          <w:rPr>
+            <w:rStyle w:val="Lienhypertexte"/>
+          </w:rPr>
+          <w:t>o</w:t>
+        </w:r>
+        <w:r>
+          <w:rPr>
+            <w:rStyle w:val="Lienhypertexte"/>
+          </w:rPr>
+          <w:t>n.filter-input.php</w:t>
         </w:r>
       </w:hyperlink>
     </w:p>
@@ -571,7 +541,6 @@
       <w:r>
         <w:t xml:space="preserve">compléter le script </w:t>
       </w:r>
-      <w:proofErr w:type="spellStart"/>
       <w:r>
         <w:rPr>
           <w:rFonts w:ascii="Courier New" w:hAnsi="Courier New" w:cs="Courier New"/>
@@ -590,7 +559,6 @@
         </w:rPr>
         <w:t>.ctrl.php</w:t>
       </w:r>
-      <w:proofErr w:type="spellEnd"/>
       <w:r>
         <w:t xml:space="preserve"> pour récupérer </w:t>
       </w:r>
@@ -790,7 +758,6 @@
         </w:rPr>
         <w:t xml:space="preserve"> : pour voir la différence avec une récupération insécure, tester l’appel à la fonction </w:t>
       </w:r>
-      <w:proofErr w:type="spellStart"/>
       <w:r>
         <w:rPr>
           <w:rFonts w:ascii="Courier New" w:hAnsi="Courier New" w:cs="Courier New"/>
@@ -799,7 +766,6 @@
         </w:rPr>
         <w:t>filter_input</w:t>
       </w:r>
-      <w:proofErr w:type="spellEnd"/>
       <w:r>
         <w:rPr>
           <w:i/>
@@ -864,7 +830,6 @@
       <w:r>
         <w:t xml:space="preserve">es données d’un nouveau client au script </w:t>
       </w:r>
-      <w:proofErr w:type="spellStart"/>
       <w:r>
         <w:rPr>
           <w:rFonts w:ascii="Courier New" w:hAnsi="Courier New" w:cs="Courier New"/>
@@ -883,7 +848,6 @@
         </w:rPr>
         <w:t>php</w:t>
       </w:r>
-      <w:proofErr w:type="spellEnd"/>
     </w:p>
     <w:p>
       <w:pPr>
@@ -922,14 +886,12 @@
       <w:r>
         <w:t xml:space="preserve"> </w:t>
       </w:r>
-      <w:proofErr w:type="spellStart"/>
       <w:r>
         <w:rPr>
           <w:rFonts w:ascii="Courier New" w:hAnsi="Courier New" w:cs="Courier New"/>
         </w:rPr>
         <w:t>method</w:t>
       </w:r>
-      <w:proofErr w:type="spellEnd"/>
     </w:p>
     <w:p>
       <w:pPr>
@@ -966,14 +928,12 @@
       <w:r>
         <w:t xml:space="preserve"> </w:t>
       </w:r>
-      <w:proofErr w:type="spellStart"/>
       <w:r>
         <w:rPr>
           <w:rFonts w:ascii="Courier New" w:hAnsi="Courier New" w:cs="Courier New"/>
         </w:rPr>
         <w:t>name</w:t>
       </w:r>
-      <w:proofErr w:type="spellEnd"/>
       <w:r>
         <w:t xml:space="preserve"> de chaque champ</w:t>
       </w:r>
@@ -1094,7 +1054,6 @@
         </w:rPr>
         <w:t xml:space="preserve"> au script </w:t>
       </w:r>
-      <w:proofErr w:type="spellStart"/>
       <w:r>
         <w:rPr>
           <w:rFonts w:ascii="Courier New" w:eastAsia="Times" w:hAnsi="Courier New" w:cs="Courier New"/>
@@ -1131,7 +1090,6 @@
         </w:rPr>
         <w:t>.php</w:t>
       </w:r>
-      <w:proofErr w:type="spellEnd"/>
       <w:r>
         <w:rPr>
           <w:rFonts w:eastAsia="Times"/>
@@ -1168,7 +1126,6 @@
         </w:rPr>
         <w:t xml:space="preserve">Dans la page </w:t>
       </w:r>
-      <w:proofErr w:type="spellStart"/>
       <w:r>
         <w:rPr>
           <w:rFonts w:ascii="Courier New" w:eastAsia="Times" w:hAnsi="Courier New" w:cs="Courier New"/>
@@ -1181,7 +1138,6 @@
         </w:rPr>
         <w:t>.vue.php</w:t>
       </w:r>
-      <w:proofErr w:type="spellEnd"/>
       <w:r>
         <w:rPr>
           <w:rFonts w:eastAsia="Times"/>
@@ -1194,33 +1150,17 @@
         </w:rPr>
         <w:t xml:space="preserve">un lien vers chaque thème est affiché au navigateur par des </w:t>
       </w:r>
-      <w:proofErr w:type="spellStart"/>
       <w:r>
         <w:rPr>
           <w:rFonts w:ascii="Courier New" w:eastAsia="Times" w:hAnsi="Courier New" w:cs="Courier New"/>
         </w:rPr>
         <w:t>echo</w:t>
       </w:r>
-      <w:proofErr w:type="spellEnd"/>
-      <w:r>
-        <w:rPr>
-          <w:rFonts w:eastAsia="Times"/>
-        </w:rPr>
-        <w:t xml:space="preserve"> en </w:t>
-      </w:r>
-      <w:proofErr w:type="spellStart"/>
-      <w:r>
-        <w:rPr>
-          <w:rFonts w:eastAsia="Times"/>
-        </w:rPr>
-        <w:t>php</w:t>
-      </w:r>
-      <w:proofErr w:type="spellEnd"/>
-      <w:r>
-        <w:rPr>
-          <w:rFonts w:eastAsia="Times"/>
-        </w:rPr>
-        <w:t>.</w:t>
+      <w:r>
+        <w:rPr>
+          <w:rFonts w:eastAsia="Times"/>
+        </w:rPr>
+        <w:t xml:space="preserve"> en php.</w:t>
       </w:r>
     </w:p>
     <w:p>
@@ -1236,14 +1176,12 @@
         </w:rPr>
         <w:t xml:space="preserve">Modifier chaque </w:t>
       </w:r>
-      <w:proofErr w:type="spellStart"/>
       <w:r>
         <w:rPr>
           <w:rFonts w:ascii="Courier New" w:eastAsia="Times" w:hAnsi="Courier New" w:cs="Courier New"/>
         </w:rPr>
         <w:t>echo</w:t>
       </w:r>
-      <w:proofErr w:type="spellEnd"/>
       <w:r>
         <w:rPr>
           <w:rFonts w:eastAsia="Times"/>
@@ -1277,7 +1215,6 @@
         </w:rPr>
         <w:t>&lt;a href=</w:t>
       </w:r>
-      <w:proofErr w:type="spellStart"/>
       <w:r>
         <w:rPr>
           <w:rFonts w:ascii="Courier New" w:eastAsia="Times" w:hAnsi="Courier New" w:cs="Courier New"/>
@@ -1320,7 +1257,6 @@
         </w:rPr>
         <w:t>theme</w:t>
       </w:r>
-      <w:proofErr w:type="spellEnd"/>
       <w:r>
         <w:rPr>
           <w:rFonts w:ascii="Courier New" w:eastAsia="Times" w:hAnsi="Courier New" w:cs="Courier New"/>
@@ -1364,25 +1300,21 @@
       <w:r>
         <w:t xml:space="preserve">Compléter ensuite le script </w:t>
       </w:r>
-      <w:proofErr w:type="spellStart"/>
       <w:r>
         <w:rPr>
           <w:rFonts w:ascii="Courier New" w:hAnsi="Courier New" w:cs="Courier New"/>
         </w:rPr>
         <w:t>afficher_livres_theme.ctrl.php</w:t>
       </w:r>
-      <w:proofErr w:type="spellEnd"/>
       <w:r>
         <w:t xml:space="preserve"> pour qu’il récupère le champ </w:t>
       </w:r>
-      <w:proofErr w:type="spellStart"/>
       <w:r>
         <w:rPr>
           <w:rFonts w:ascii="Courier New" w:hAnsi="Courier New" w:cs="Courier New"/>
         </w:rPr>
         <w:t>theme</w:t>
       </w:r>
-      <w:proofErr w:type="spellEnd"/>
       <w:r>
         <w:t xml:space="preserve"> passé par la méthode GET dans l’URL.</w:t>
       </w:r>
@@ -1405,14 +1337,12 @@
       <w:r>
         <w:t xml:space="preserve">Pour automatiser cela, dans la page </w:t>
       </w:r>
-      <w:proofErr w:type="spellStart"/>
       <w:r>
         <w:rPr>
           <w:rFonts w:ascii="Courier New" w:hAnsi="Courier New" w:cs="Courier New"/>
         </w:rPr>
         <w:t>themes.vue.php</w:t>
       </w:r>
-      <w:proofErr w:type="spellEnd"/>
       <w:r>
         <w:t xml:space="preserve"> la variable </w:t>
       </w:r>
@@ -1420,41 +1350,25 @@
         <w:rPr>
           <w:rFonts w:ascii="Courier New" w:hAnsi="Courier New" w:cs="Courier New"/>
         </w:rPr>
-        <w:t>$</w:t>
-      </w:r>
-      <w:proofErr w:type="spellStart"/>
+        <w:t>$tabThemes</w:t>
+      </w:r>
+      <w:r>
+        <w:t xml:space="preserve"> contient les thèmes.</w:t>
+      </w:r>
+    </w:p>
+    <w:p>
+      <w:pPr>
+        <w:pStyle w:val="Listenumros"/>
+      </w:pPr>
+      <w:r>
+        <w:t xml:space="preserve">Parcourir le tableau </w:t>
+      </w:r>
       <w:r>
         <w:rPr>
           <w:rFonts w:ascii="Courier New" w:hAnsi="Courier New" w:cs="Courier New"/>
         </w:rPr>
-        <w:t>tabThemes</w:t>
-      </w:r>
-      <w:proofErr w:type="spellEnd"/>
-      <w:r>
-        <w:t xml:space="preserve"> contient les thèmes.</w:t>
-      </w:r>
-    </w:p>
-    <w:p>
-      <w:pPr>
-        <w:pStyle w:val="Listenumros"/>
-      </w:pPr>
-      <w:r>
-        <w:t xml:space="preserve">Parcourir le tableau </w:t>
-      </w:r>
-      <w:r>
-        <w:rPr>
-          <w:rFonts w:ascii="Courier New" w:hAnsi="Courier New" w:cs="Courier New"/>
-        </w:rPr>
-        <w:t>$</w:t>
-      </w:r>
-      <w:proofErr w:type="spellStart"/>
-      <w:r>
-        <w:rPr>
-          <w:rFonts w:ascii="Courier New" w:hAnsi="Courier New" w:cs="Courier New"/>
-        </w:rPr>
-        <w:t>tabThemes</w:t>
-      </w:r>
-      <w:proofErr w:type="spellEnd"/>
+        <w:t>$tabThemes</w:t>
+      </w:r>
       <w:r>
         <w:t xml:space="preserve"> pour créer chaque élément </w:t>
       </w:r>
@@ -2062,21 +1976,7 @@
         <w:rPr>
           <w:rFonts w:eastAsia="Times"/>
         </w:rPr>
-        <w:t xml:space="preserve">Créer le script </w:t>
-      </w:r>
-      <w:proofErr w:type="spellStart"/>
-      <w:r>
-        <w:rPr>
-          <w:rFonts w:eastAsia="Times"/>
-        </w:rPr>
-        <w:t>php</w:t>
-      </w:r>
-      <w:proofErr w:type="spellEnd"/>
-      <w:r>
-        <w:rPr>
-          <w:rFonts w:eastAsia="Times"/>
-        </w:rPr>
-        <w:t xml:space="preserve"> qui recevra de manière sécurisée la valeur de la propriété et qui l’affichera, pour vérification.</w:t>
+        <w:t>Créer le script php qui recevra de manière sécurisée la valeur de la propriété et qui l’affichera, pour vérification.</w:t>
       </w:r>
     </w:p>
     <w:p>
@@ -2147,21 +2047,7 @@
         <w:rPr>
           <w:rFonts w:eastAsia="Times"/>
         </w:rPr>
-        <w:t xml:space="preserve"> </w:t>
-      </w:r>
-      <w:proofErr w:type="spellStart"/>
-      <w:r>
-        <w:rPr>
-          <w:rFonts w:eastAsia="Times"/>
-        </w:rPr>
-        <w:t>php</w:t>
-      </w:r>
-      <w:proofErr w:type="spellEnd"/>
-      <w:r>
-        <w:rPr>
-          <w:rFonts w:eastAsia="Times"/>
-        </w:rPr>
-        <w:t xml:space="preserve"> </w:t>
+        <w:t xml:space="preserve"> php </w:t>
       </w:r>
       <w:r>
         <w:rPr>
@@ -2292,7 +2178,7 @@
 </file>
 
 <file path=word/endnotes.xml><?xml version="1.0" encoding="utf-8"?>
-<w:endnotes xmlns:wpc="http://schemas.microsoft.com/office/word/2010/wordprocessingCanvas" xmlns:cx="http://schemas.microsoft.com/office/drawing/2014/chartex" xmlns:cx1="http://schemas.microsoft.com/office/drawing/2015/9/8/chartex" xmlns:cx2="http://schemas.microsoft.com/office/drawing/2015/10/21/chartex" xmlns:cx3="http://schemas.microsoft.com/office/drawing/2016/5/9/chartex" xmlns:cx4="http://schemas.microsoft.com/office/drawing/2016/5/10/chartex" xmlns:cx5="http://schemas.microsoft.com/office/drawing/2016/5/11/chartex" xmlns:cx6="http://schemas.microsoft.com/office/drawing/2016/5/12/chartex" xmlns:cx7="http://schemas.microsoft.com/office/drawing/2016/5/13/chartex" xmlns:cx8="http://schemas.microsoft.com/office/drawing/2016/5/14/chartex" xmlns:mc="http://schemas.openxmlformats.org/markup-compatibility/2006" xmlns:aink="http://schemas.microsoft.com/office/drawing/2016/ink" xmlns:am3d="http://schemas.microsoft.com/office/drawing/2017/model3d" xmlns:o="urn:schemas-microsoft-com:office:office" xmlns:r="http://schemas.openxmlformats.org/officeDocument/2006/relationships" xmlns:m="http://schemas.openxmlformats.org/officeDocument/2006/math" xmlns:v="urn:schemas-microsoft-com:vml" xmlns:wp14="http://schemas.microsoft.com/office/word/2010/wordprocessingDrawing" xmlns:wp="http://schemas.openxmlformats.org/drawingml/2006/wordprocessingDrawing" xmlns:w10="urn:schemas-microsoft-com:office:word" xmlns:w="http://schemas.openxmlformats.org/wordprocessingml/2006/main" xmlns:w14="http://schemas.microsoft.com/office/word/2010/wordml" xmlns:w15="http://schemas.microsoft.com/office/word/2012/wordml" xmlns:w16cex="http://schemas.microsoft.com/office/word/2018/wordml/cex" xmlns:w16cid="http://schemas.microsoft.com/office/word/2016/wordml/cid" xmlns:w16="http://schemas.microsoft.com/office/word/2018/wordml" xmlns:w16se="http://schemas.microsoft.com/office/word/2015/wordml/symex" xmlns:wpg="http://schemas.microsoft.com/office/word/2010/wordprocessingGroup" xmlns:wpi="http://schemas.microsoft.com/office/word/2010/wordprocessingInk" xmlns:wne="http://schemas.microsoft.com/office/word/2006/wordml" xmlns:wps="http://schemas.microsoft.com/office/word/2010/wordprocessingShape" mc:Ignorable="w14 w15 w16se w16cid w16 w16cex wp14">
+<w:endnotes xmlns:wpc="http://schemas.microsoft.com/office/word/2010/wordprocessingCanvas" xmlns:cx="http://schemas.microsoft.com/office/drawing/2014/chartex" xmlns:cx1="http://schemas.microsoft.com/office/drawing/2015/9/8/chartex" xmlns:cx2="http://schemas.microsoft.com/office/drawing/2015/10/21/chartex" xmlns:cx3="http://schemas.microsoft.com/office/drawing/2016/5/9/chartex" xmlns:cx4="http://schemas.microsoft.com/office/drawing/2016/5/10/chartex" xmlns:cx5="http://schemas.microsoft.com/office/drawing/2016/5/11/chartex" xmlns:cx6="http://schemas.microsoft.com/office/drawing/2016/5/12/chartex" xmlns:cx7="http://schemas.microsoft.com/office/drawing/2016/5/13/chartex" xmlns:cx8="http://schemas.microsoft.com/office/drawing/2016/5/14/chartex" xmlns:mc="http://schemas.openxmlformats.org/markup-compatibility/2006" xmlns:aink="http://schemas.microsoft.com/office/drawing/2016/ink" xmlns:am3d="http://schemas.microsoft.com/office/drawing/2017/model3d" xmlns:o="urn:schemas-microsoft-com:office:office" xmlns:r="http://schemas.openxmlformats.org/officeDocument/2006/relationships" xmlns:m="http://schemas.openxmlformats.org/officeDocument/2006/math" xmlns:v="urn:schemas-microsoft-com:vml" xmlns:wp14="http://schemas.microsoft.com/office/word/2010/wordprocessingDrawing" xmlns:wp="http://schemas.openxmlformats.org/drawingml/2006/wordprocessingDrawing" xmlns:w10="urn:schemas-microsoft-com:office:word" xmlns:w="http://schemas.openxmlformats.org/wordprocessingml/2006/main" xmlns:w14="http://schemas.microsoft.com/office/word/2010/wordml" xmlns:w15="http://schemas.microsoft.com/office/word/2012/wordml" xmlns:w16cex="http://schemas.microsoft.com/office/word/2018/wordml/cex" xmlns:w16cid="http://schemas.microsoft.com/office/word/2016/wordml/cid" xmlns:w16="http://schemas.microsoft.com/office/word/2018/wordml" xmlns:w16sdtdh="http://schemas.microsoft.com/office/word/2020/wordml/sdtdatahash" xmlns:w16se="http://schemas.microsoft.com/office/word/2015/wordml/symex" xmlns:wpg="http://schemas.microsoft.com/office/word/2010/wordprocessingGroup" xmlns:wpi="http://schemas.microsoft.com/office/word/2010/wordprocessingInk" xmlns:wne="http://schemas.microsoft.com/office/word/2006/wordml" xmlns:wps="http://schemas.microsoft.com/office/word/2010/wordprocessingShape" mc:Ignorable="w14 w15 w16se w16cid w16 w16cex w16sdtdh wp14">
   <w:endnote w:type="separator" w:id="-1">
     <w:p>
       <w:r>
@@ -2311,42 +2197,24 @@
 </file>
 
 <file path=word/footer1.xml><?xml version="1.0" encoding="utf-8"?>
-<w:ftr xmlns:wpc="http://schemas.microsoft.com/office/word/2010/wordprocessingCanvas" xmlns:cx="http://schemas.microsoft.com/office/drawing/2014/chartex" xmlns:cx1="http://schemas.microsoft.com/office/drawing/2015/9/8/chartex" xmlns:cx2="http://schemas.microsoft.com/office/drawing/2015/10/21/chartex" xmlns:cx3="http://schemas.microsoft.com/office/drawing/2016/5/9/chartex" xmlns:cx4="http://schemas.microsoft.com/office/drawing/2016/5/10/chartex" xmlns:cx5="http://schemas.microsoft.com/office/drawing/2016/5/11/chartex" xmlns:cx6="http://schemas.microsoft.com/office/drawing/2016/5/12/chartex" xmlns:cx7="http://schemas.microsoft.com/office/drawing/2016/5/13/chartex" xmlns:cx8="http://schemas.microsoft.com/office/drawing/2016/5/14/chartex" xmlns:mc="http://schemas.openxmlformats.org/markup-compatibility/2006" xmlns:aink="http://schemas.microsoft.com/office/drawing/2016/ink" xmlns:am3d="http://schemas.microsoft.com/office/drawing/2017/model3d" xmlns:o="urn:schemas-microsoft-com:office:office" xmlns:r="http://schemas.openxmlformats.org/officeDocument/2006/relationships" xmlns:m="http://schemas.openxmlformats.org/officeDocument/2006/math" xmlns:v="urn:schemas-microsoft-com:vml" xmlns:wp14="http://schemas.microsoft.com/office/word/2010/wordprocessingDrawing" xmlns:wp="http://schemas.openxmlformats.org/drawingml/2006/wordprocessingDrawing" xmlns:w10="urn:schemas-microsoft-com:office:word" xmlns:w="http://schemas.openxmlformats.org/wordprocessingml/2006/main" xmlns:w14="http://schemas.microsoft.com/office/word/2010/wordml" xmlns:w15="http://schemas.microsoft.com/office/word/2012/wordml" xmlns:w16cex="http://schemas.microsoft.com/office/word/2018/wordml/cex" xmlns:w16cid="http://schemas.microsoft.com/office/word/2016/wordml/cid" xmlns:w16="http://schemas.microsoft.com/office/word/2018/wordml" xmlns:w16se="http://schemas.microsoft.com/office/word/2015/wordml/symex" xmlns:wpg="http://schemas.microsoft.com/office/word/2010/wordprocessingGroup" xmlns:wpi="http://schemas.microsoft.com/office/word/2010/wordprocessingInk" xmlns:wne="http://schemas.microsoft.com/office/word/2006/wordml" xmlns:wps="http://schemas.microsoft.com/office/word/2010/wordprocessingShape" mc:Ignorable="w14 w15 w16se w16cid w16 w16cex wp14">
+<w:ftr xmlns:wpc="http://schemas.microsoft.com/office/word/2010/wordprocessingCanvas" xmlns:cx="http://schemas.microsoft.com/office/drawing/2014/chartex" xmlns:cx1="http://schemas.microsoft.com/office/drawing/2015/9/8/chartex" xmlns:cx2="http://schemas.microsoft.com/office/drawing/2015/10/21/chartex" xmlns:cx3="http://schemas.microsoft.com/office/drawing/2016/5/9/chartex" xmlns:cx4="http://schemas.microsoft.com/office/drawing/2016/5/10/chartex" xmlns:cx5="http://schemas.microsoft.com/office/drawing/2016/5/11/chartex" xmlns:cx6="http://schemas.microsoft.com/office/drawing/2016/5/12/chartex" xmlns:cx7="http://schemas.microsoft.com/office/drawing/2016/5/13/chartex" xmlns:cx8="http://schemas.microsoft.com/office/drawing/2016/5/14/chartex" xmlns:mc="http://schemas.openxmlformats.org/markup-compatibility/2006" xmlns:aink="http://schemas.microsoft.com/office/drawing/2016/ink" xmlns:am3d="http://schemas.microsoft.com/office/drawing/2017/model3d" xmlns:o="urn:schemas-microsoft-com:office:office" xmlns:r="http://schemas.openxmlformats.org/officeDocument/2006/relationships" xmlns:m="http://schemas.openxmlformats.org/officeDocument/2006/math" xmlns:v="urn:schemas-microsoft-com:vml" xmlns:wp14="http://schemas.microsoft.com/office/word/2010/wordprocessingDrawing" xmlns:wp="http://schemas.openxmlformats.org/drawingml/2006/wordprocessingDrawing" xmlns:w10="urn:schemas-microsoft-com:office:word" xmlns:w="http://schemas.openxmlformats.org/wordprocessingml/2006/main" xmlns:w14="http://schemas.microsoft.com/office/word/2010/wordml" xmlns:w15="http://schemas.microsoft.com/office/word/2012/wordml" xmlns:w16cex="http://schemas.microsoft.com/office/word/2018/wordml/cex" xmlns:w16cid="http://schemas.microsoft.com/office/word/2016/wordml/cid" xmlns:w16="http://schemas.microsoft.com/office/word/2018/wordml" xmlns:w16sdtdh="http://schemas.microsoft.com/office/word/2020/wordml/sdtdatahash" xmlns:w16se="http://schemas.microsoft.com/office/word/2015/wordml/symex" xmlns:wpg="http://schemas.microsoft.com/office/word/2010/wordprocessingGroup" xmlns:wpi="http://schemas.microsoft.com/office/word/2010/wordprocessingInk" xmlns:wne="http://schemas.microsoft.com/office/word/2006/wordml" xmlns:wps="http://schemas.microsoft.com/office/word/2010/wordprocessingShape" mc:Ignorable="w14 w15 w16se w16cid w16 w16cex w16sdtdh wp14">
   <w:p>
     <w:pPr>
       <w:pStyle w:val="PieddepageIUT"/>
-      <w:rPr>
-        <w:lang w:val="en-US"/>
-      </w:rPr>
     </w:pPr>
     <w:r>
-      <w:rPr>
-        <w:lang w:val="en-US"/>
-      </w:rPr>
       <w:t>S. Barreau</w:t>
     </w:r>
     <w:r>
-      <w:rPr>
-        <w:lang w:val="en-US"/>
-      </w:rPr>
       <w:tab/>
     </w:r>
     <w:r>
-      <w:rPr>
-        <w:lang w:val="en-US"/>
-      </w:rPr>
       <w:t>MMI</w:t>
     </w:r>
     <w:r>
-      <w:rPr>
-        <w:lang w:val="en-US"/>
-      </w:rPr>
       <w:tab/>
     </w:r>
     <w:r>
-      <w:rPr>
-        <w:lang w:val="en-US"/>
-      </w:rPr>
       <w:t>S2 Prog web</w:t>
     </w:r>
   </w:p>
@@ -2354,7 +2222,7 @@
 </file>
 
 <file path=word/footnotes.xml><?xml version="1.0" encoding="utf-8"?>
-<w:footnotes xmlns:wpc="http://schemas.microsoft.com/office/word/2010/wordprocessingCanvas" xmlns:cx="http://schemas.microsoft.com/office/drawing/2014/chartex" xmlns:cx1="http://schemas.microsoft.com/office/drawing/2015/9/8/chartex" xmlns:cx2="http://schemas.microsoft.com/office/drawing/2015/10/21/chartex" xmlns:cx3="http://schemas.microsoft.com/office/drawing/2016/5/9/chartex" xmlns:cx4="http://schemas.microsoft.com/office/drawing/2016/5/10/chartex" xmlns:cx5="http://schemas.microsoft.com/office/drawing/2016/5/11/chartex" xmlns:cx6="http://schemas.microsoft.com/office/drawing/2016/5/12/chartex" xmlns:cx7="http://schemas.microsoft.com/office/drawing/2016/5/13/chartex" xmlns:cx8="http://schemas.microsoft.com/office/drawing/2016/5/14/chartex" xmlns:mc="http://schemas.openxmlformats.org/markup-compatibility/2006" xmlns:aink="http://schemas.microsoft.com/office/drawing/2016/ink" xmlns:am3d="http://schemas.microsoft.com/office/drawing/2017/model3d" xmlns:o="urn:schemas-microsoft-com:office:office" xmlns:r="http://schemas.openxmlformats.org/officeDocument/2006/relationships" xmlns:m="http://schemas.openxmlformats.org/officeDocument/2006/math" xmlns:v="urn:schemas-microsoft-com:vml" xmlns:wp14="http://schemas.microsoft.com/office/word/2010/wordprocessingDrawing" xmlns:wp="http://schemas.openxmlformats.org/drawingml/2006/wordprocessingDrawing" xmlns:w10="urn:schemas-microsoft-com:office:word" xmlns:w="http://schemas.openxmlformats.org/wordprocessingml/2006/main" xmlns:w14="http://schemas.microsoft.com/office/word/2010/wordml" xmlns:w15="http://schemas.microsoft.com/office/word/2012/wordml" xmlns:w16cex="http://schemas.microsoft.com/office/word/2018/wordml/cex" xmlns:w16cid="http://schemas.microsoft.com/office/word/2016/wordml/cid" xmlns:w16="http://schemas.microsoft.com/office/word/2018/wordml" xmlns:w16se="http://schemas.microsoft.com/office/word/2015/wordml/symex" xmlns:wpg="http://schemas.microsoft.com/office/word/2010/wordprocessingGroup" xmlns:wpi="http://schemas.microsoft.com/office/word/2010/wordprocessingInk" xmlns:wne="http://schemas.microsoft.com/office/word/2006/wordml" xmlns:wps="http://schemas.microsoft.com/office/word/2010/wordprocessingShape" mc:Ignorable="w14 w15 w16se w16cid w16 w16cex wp14">
+<w:footnotes xmlns:wpc="http://schemas.microsoft.com/office/word/2010/wordprocessingCanvas" xmlns:cx="http://schemas.microsoft.com/office/drawing/2014/chartex" xmlns:cx1="http://schemas.microsoft.com/office/drawing/2015/9/8/chartex" xmlns:cx2="http://schemas.microsoft.com/office/drawing/2015/10/21/chartex" xmlns:cx3="http://schemas.microsoft.com/office/drawing/2016/5/9/chartex" xmlns:cx4="http://schemas.microsoft.com/office/drawing/2016/5/10/chartex" xmlns:cx5="http://schemas.microsoft.com/office/drawing/2016/5/11/chartex" xmlns:cx6="http://schemas.microsoft.com/office/drawing/2016/5/12/chartex" xmlns:cx7="http://schemas.microsoft.com/office/drawing/2016/5/13/chartex" xmlns:cx8="http://schemas.microsoft.com/office/drawing/2016/5/14/chartex" xmlns:mc="http://schemas.openxmlformats.org/markup-compatibility/2006" xmlns:aink="http://schemas.microsoft.com/office/drawing/2016/ink" xmlns:am3d="http://schemas.microsoft.com/office/drawing/2017/model3d" xmlns:o="urn:schemas-microsoft-com:office:office" xmlns:r="http://schemas.openxmlformats.org/officeDocument/2006/relationships" xmlns:m="http://schemas.openxmlformats.org/officeDocument/2006/math" xmlns:v="urn:schemas-microsoft-com:vml" xmlns:wp14="http://schemas.microsoft.com/office/word/2010/wordprocessingDrawing" xmlns:wp="http://schemas.openxmlformats.org/drawingml/2006/wordprocessingDrawing" xmlns:w10="urn:schemas-microsoft-com:office:word" xmlns:w="http://schemas.openxmlformats.org/wordprocessingml/2006/main" xmlns:w14="http://schemas.microsoft.com/office/word/2010/wordml" xmlns:w15="http://schemas.microsoft.com/office/word/2012/wordml" xmlns:w16cex="http://schemas.microsoft.com/office/word/2018/wordml/cex" xmlns:w16cid="http://schemas.microsoft.com/office/word/2016/wordml/cid" xmlns:w16="http://schemas.microsoft.com/office/word/2018/wordml" xmlns:w16sdtdh="http://schemas.microsoft.com/office/word/2020/wordml/sdtdatahash" xmlns:w16se="http://schemas.microsoft.com/office/word/2015/wordml/symex" xmlns:wpg="http://schemas.microsoft.com/office/word/2010/wordprocessingGroup" xmlns:wpi="http://schemas.microsoft.com/office/word/2010/wordprocessingInk" xmlns:wne="http://schemas.microsoft.com/office/word/2006/wordml" xmlns:wps="http://schemas.microsoft.com/office/word/2010/wordprocessingShape" mc:Ignorable="w14 w15 w16se w16cid w16 w16cex w16sdtdh wp14">
   <w:footnote w:type="separator" w:id="-1">
     <w:p>
       <w:r>
@@ -2373,7 +2241,7 @@
 </file>
 
 <file path=word/header1.xml><?xml version="1.0" encoding="utf-8"?>
-<w:hdr xmlns:wpc="http://schemas.microsoft.com/office/word/2010/wordprocessingCanvas" xmlns:cx="http://schemas.microsoft.com/office/drawing/2014/chartex" xmlns:cx1="http://schemas.microsoft.com/office/drawing/2015/9/8/chartex" xmlns:cx2="http://schemas.microsoft.com/office/drawing/2015/10/21/chartex" xmlns:cx3="http://schemas.microsoft.com/office/drawing/2016/5/9/chartex" xmlns:cx4="http://schemas.microsoft.com/office/drawing/2016/5/10/chartex" xmlns:cx5="http://schemas.microsoft.com/office/drawing/2016/5/11/chartex" xmlns:cx6="http://schemas.microsoft.com/office/drawing/2016/5/12/chartex" xmlns:cx7="http://schemas.microsoft.com/office/drawing/2016/5/13/chartex" xmlns:cx8="http://schemas.microsoft.com/office/drawing/2016/5/14/chartex" xmlns:mc="http://schemas.openxmlformats.org/markup-compatibility/2006" xmlns:aink="http://schemas.microsoft.com/office/drawing/2016/ink" xmlns:am3d="http://schemas.microsoft.com/office/drawing/2017/model3d" xmlns:o="urn:schemas-microsoft-com:office:office" xmlns:r="http://schemas.openxmlformats.org/officeDocument/2006/relationships" xmlns:m="http://schemas.openxmlformats.org/officeDocument/2006/math" xmlns:v="urn:schemas-microsoft-com:vml" xmlns:wp14="http://schemas.microsoft.com/office/word/2010/wordprocessingDrawing" xmlns:wp="http://schemas.openxmlformats.org/drawingml/2006/wordprocessingDrawing" xmlns:w10="urn:schemas-microsoft-com:office:word" xmlns:w="http://schemas.openxmlformats.org/wordprocessingml/2006/main" xmlns:w14="http://schemas.microsoft.com/office/word/2010/wordml" xmlns:w15="http://schemas.microsoft.com/office/word/2012/wordml" xmlns:w16cex="http://schemas.microsoft.com/office/word/2018/wordml/cex" xmlns:w16cid="http://schemas.microsoft.com/office/word/2016/wordml/cid" xmlns:w16="http://schemas.microsoft.com/office/word/2018/wordml" xmlns:w16se="http://schemas.microsoft.com/office/word/2015/wordml/symex" xmlns:wpg="http://schemas.microsoft.com/office/word/2010/wordprocessingGroup" xmlns:wpi="http://schemas.microsoft.com/office/word/2010/wordprocessingInk" xmlns:wne="http://schemas.microsoft.com/office/word/2006/wordml" xmlns:wps="http://schemas.microsoft.com/office/word/2010/wordprocessingShape" mc:Ignorable="w14 w15 w16se w16cid w16 w16cex wp14">
+<w:hdr xmlns:wpc="http://schemas.microsoft.com/office/word/2010/wordprocessingCanvas" xmlns:cx="http://schemas.microsoft.com/office/drawing/2014/chartex" xmlns:cx1="http://schemas.microsoft.com/office/drawing/2015/9/8/chartex" xmlns:cx2="http://schemas.microsoft.com/office/drawing/2015/10/21/chartex" xmlns:cx3="http://schemas.microsoft.com/office/drawing/2016/5/9/chartex" xmlns:cx4="http://schemas.microsoft.com/office/drawing/2016/5/10/chartex" xmlns:cx5="http://schemas.microsoft.com/office/drawing/2016/5/11/chartex" xmlns:cx6="http://schemas.microsoft.com/office/drawing/2016/5/12/chartex" xmlns:cx7="http://schemas.microsoft.com/office/drawing/2016/5/13/chartex" xmlns:cx8="http://schemas.microsoft.com/office/drawing/2016/5/14/chartex" xmlns:mc="http://schemas.openxmlformats.org/markup-compatibility/2006" xmlns:aink="http://schemas.microsoft.com/office/drawing/2016/ink" xmlns:am3d="http://schemas.microsoft.com/office/drawing/2017/model3d" xmlns:o="urn:schemas-microsoft-com:office:office" xmlns:r="http://schemas.openxmlformats.org/officeDocument/2006/relationships" xmlns:m="http://schemas.openxmlformats.org/officeDocument/2006/math" xmlns:v="urn:schemas-microsoft-com:vml" xmlns:wp14="http://schemas.microsoft.com/office/word/2010/wordprocessingDrawing" xmlns:wp="http://schemas.openxmlformats.org/drawingml/2006/wordprocessingDrawing" xmlns:w10="urn:schemas-microsoft-com:office:word" xmlns:w="http://schemas.openxmlformats.org/wordprocessingml/2006/main" xmlns:w14="http://schemas.microsoft.com/office/word/2010/wordml" xmlns:w15="http://schemas.microsoft.com/office/word/2012/wordml" xmlns:w16cex="http://schemas.microsoft.com/office/word/2018/wordml/cex" xmlns:w16cid="http://schemas.microsoft.com/office/word/2016/wordml/cid" xmlns:w16="http://schemas.microsoft.com/office/word/2018/wordml" xmlns:w16sdtdh="http://schemas.microsoft.com/office/word/2020/wordml/sdtdatahash" xmlns:w16se="http://schemas.microsoft.com/office/word/2015/wordml/symex" xmlns:wpg="http://schemas.microsoft.com/office/word/2010/wordprocessingGroup" xmlns:wpi="http://schemas.microsoft.com/office/word/2010/wordprocessingInk" xmlns:wne="http://schemas.microsoft.com/office/word/2006/wordml" xmlns:wps="http://schemas.microsoft.com/office/word/2010/wordprocessingShape" mc:Ignorable="w14 w15 w16se w16cid w16 w16cex w16sdtdh wp14">
   <w:p>
     <w:pPr>
       <w:pStyle w:val="En-tte"/>
@@ -2489,7 +2357,7 @@
 </file>
 
 <file path=word/numbering.xml><?xml version="1.0" encoding="utf-8"?>
-<w:numbering xmlns:wpc="http://schemas.microsoft.com/office/word/2010/wordprocessingCanvas" xmlns:cx="http://schemas.microsoft.com/office/drawing/2014/chartex" xmlns:cx1="http://schemas.microsoft.com/office/drawing/2015/9/8/chartex" xmlns:cx2="http://schemas.microsoft.com/office/drawing/2015/10/21/chartex" xmlns:cx3="http://schemas.microsoft.com/office/drawing/2016/5/9/chartex" xmlns:cx4="http://schemas.microsoft.com/office/drawing/2016/5/10/chartex" xmlns:cx5="http://schemas.microsoft.com/office/drawing/2016/5/11/chartex" xmlns:cx6="http://schemas.microsoft.com/office/drawing/2016/5/12/chartex" xmlns:cx7="http://schemas.microsoft.com/office/drawing/2016/5/13/chartex" xmlns:cx8="http://schemas.microsoft.com/office/drawing/2016/5/14/chartex" xmlns:mc="http://schemas.openxmlformats.org/markup-compatibility/2006" xmlns:aink="http://schemas.microsoft.com/office/drawing/2016/ink" xmlns:am3d="http://schemas.microsoft.com/office/drawing/2017/model3d" xmlns:o="urn:schemas-microsoft-com:office:office" xmlns:r="http://schemas.openxmlformats.org/officeDocument/2006/relationships" xmlns:m="http://schemas.openxmlformats.org/officeDocument/2006/math" xmlns:v="urn:schemas-microsoft-com:vml" xmlns:wp14="http://schemas.microsoft.com/office/word/2010/wordprocessingDrawing" xmlns:wp="http://schemas.openxmlformats.org/drawingml/2006/wordprocessingDrawing" xmlns:w10="urn:schemas-microsoft-com:office:word" xmlns:w="http://schemas.openxmlformats.org/wordprocessingml/2006/main" xmlns:w14="http://schemas.microsoft.com/office/word/2010/wordml" xmlns:w15="http://schemas.microsoft.com/office/word/2012/wordml" xmlns:w16cex="http://schemas.microsoft.com/office/word/2018/wordml/cex" xmlns:w16cid="http://schemas.microsoft.com/office/word/2016/wordml/cid" xmlns:w16="http://schemas.microsoft.com/office/word/2018/wordml" xmlns:w16se="http://schemas.microsoft.com/office/word/2015/wordml/symex" xmlns:wpg="http://schemas.microsoft.com/office/word/2010/wordprocessingGroup" xmlns:wpi="http://schemas.microsoft.com/office/word/2010/wordprocessingInk" xmlns:wne="http://schemas.microsoft.com/office/word/2006/wordml" xmlns:wps="http://schemas.microsoft.com/office/word/2010/wordprocessingShape" mc:Ignorable="w14 w15 w16se w16cid w16 w16cex wp14">
+<w:numbering xmlns:wpc="http://schemas.microsoft.com/office/word/2010/wordprocessingCanvas" xmlns:cx="http://schemas.microsoft.com/office/drawing/2014/chartex" xmlns:cx1="http://schemas.microsoft.com/office/drawing/2015/9/8/chartex" xmlns:cx2="http://schemas.microsoft.com/office/drawing/2015/10/21/chartex" xmlns:cx3="http://schemas.microsoft.com/office/drawing/2016/5/9/chartex" xmlns:cx4="http://schemas.microsoft.com/office/drawing/2016/5/10/chartex" xmlns:cx5="http://schemas.microsoft.com/office/drawing/2016/5/11/chartex" xmlns:cx6="http://schemas.microsoft.com/office/drawing/2016/5/12/chartex" xmlns:cx7="http://schemas.microsoft.com/office/drawing/2016/5/13/chartex" xmlns:cx8="http://schemas.microsoft.com/office/drawing/2016/5/14/chartex" xmlns:mc="http://schemas.openxmlformats.org/markup-compatibility/2006" xmlns:aink="http://schemas.microsoft.com/office/drawing/2016/ink" xmlns:am3d="http://schemas.microsoft.com/office/drawing/2017/model3d" xmlns:o="urn:schemas-microsoft-com:office:office" xmlns:r="http://schemas.openxmlformats.org/officeDocument/2006/relationships" xmlns:m="http://schemas.openxmlformats.org/officeDocument/2006/math" xmlns:v="urn:schemas-microsoft-com:vml" xmlns:wp14="http://schemas.microsoft.com/office/word/2010/wordprocessingDrawing" xmlns:wp="http://schemas.openxmlformats.org/drawingml/2006/wordprocessingDrawing" xmlns:w10="urn:schemas-microsoft-com:office:word" xmlns:w="http://schemas.openxmlformats.org/wordprocessingml/2006/main" xmlns:w14="http://schemas.microsoft.com/office/word/2010/wordml" xmlns:w15="http://schemas.microsoft.com/office/word/2012/wordml" xmlns:w16cex="http://schemas.microsoft.com/office/word/2018/wordml/cex" xmlns:w16cid="http://schemas.microsoft.com/office/word/2016/wordml/cid" xmlns:w16="http://schemas.microsoft.com/office/word/2018/wordml" xmlns:w16sdtdh="http://schemas.microsoft.com/office/word/2020/wordml/sdtdatahash" xmlns:w16se="http://schemas.microsoft.com/office/word/2015/wordml/symex" xmlns:wpg="http://schemas.microsoft.com/office/word/2010/wordprocessingGroup" xmlns:wpi="http://schemas.microsoft.com/office/word/2010/wordprocessingInk" xmlns:wne="http://schemas.microsoft.com/office/word/2006/wordml" xmlns:wps="http://schemas.microsoft.com/office/word/2010/wordprocessingShape" mc:Ignorable="w14 w15 w16se w16cid w16 w16cex w16sdtdh wp14">
   <w:abstractNum w:abstractNumId="0" w15:restartNumberingAfterBreak="0">
     <w:nsid w:val="FFFFFF7C"/>
     <w:multiLevelType w:val="singleLevel"/>
@@ -4384,7 +4252,7 @@
 </file>
 
 <file path=word/styles.xml><?xml version="1.0" encoding="utf-8"?>
-<w:styles xmlns:mc="http://schemas.openxmlformats.org/markup-compatibility/2006" xmlns:r="http://schemas.openxmlformats.org/officeDocument/2006/relationships" xmlns:w="http://schemas.openxmlformats.org/wordprocessingml/2006/main" xmlns:w14="http://schemas.microsoft.com/office/word/2010/wordml" xmlns:w15="http://schemas.microsoft.com/office/word/2012/wordml" xmlns:w16cex="http://schemas.microsoft.com/office/word/2018/wordml/cex" xmlns:w16cid="http://schemas.microsoft.com/office/word/2016/wordml/cid" xmlns:w16="http://schemas.microsoft.com/office/word/2018/wordml" xmlns:w16se="http://schemas.microsoft.com/office/word/2015/wordml/symex" mc:Ignorable="w14 w15 w16se w16cid w16 w16cex">
+<w:styles xmlns:mc="http://schemas.openxmlformats.org/markup-compatibility/2006" xmlns:r="http://schemas.openxmlformats.org/officeDocument/2006/relationships" xmlns:w="http://schemas.openxmlformats.org/wordprocessingml/2006/main" xmlns:w14="http://schemas.microsoft.com/office/word/2010/wordml" xmlns:w15="http://schemas.microsoft.com/office/word/2012/wordml" xmlns:w16cex="http://schemas.microsoft.com/office/word/2018/wordml/cex" xmlns:w16cid="http://schemas.microsoft.com/office/word/2016/wordml/cid" xmlns:w16="http://schemas.microsoft.com/office/word/2018/wordml" xmlns:w16sdtdh="http://schemas.microsoft.com/office/word/2020/wordml/sdtdatahash" xmlns:w16se="http://schemas.microsoft.com/office/word/2015/wordml/symex" mc:Ignorable="w14 w15 w16se w16cid w16 w16cex w16sdtdh">
   <w:docDefaults>
     <w:rPrDefault>
       <w:rPr>
@@ -4494,7 +4362,6 @@
     <w:lsdException w:name="HTML Sample" w:semiHidden="1" w:unhideWhenUsed="1"/>
     <w:lsdException w:name="HTML Typewriter" w:semiHidden="1" w:unhideWhenUsed="1"/>
     <w:lsdException w:name="HTML Variable" w:semiHidden="1" w:unhideWhenUsed="1"/>
-    <w:lsdException w:name="Normal Table" w:semiHidden="1" w:unhideWhenUsed="1"/>
     <w:lsdException w:name="annotation subject" w:semiHidden="1" w:unhideWhenUsed="1"/>
     <w:lsdException w:name="No List" w:semiHidden="1" w:uiPriority="99" w:unhideWhenUsed="1"/>
     <w:lsdException w:name="Outline List 1" w:semiHidden="1" w:unhideWhenUsed="1"/>
@@ -4537,11 +4404,8 @@
     <w:lsdException w:name="Table Contemporary" w:semiHidden="1" w:unhideWhenUsed="1"/>
     <w:lsdException w:name="Table Elegant" w:semiHidden="1" w:unhideWhenUsed="1"/>
     <w:lsdException w:name="Table Professional" w:semiHidden="1" w:unhideWhenUsed="1"/>
-    <w:lsdException w:name="Table Subtle 1" w:semiHidden="1" w:unhideWhenUsed="1"/>
     <w:lsdException w:name="Table Subtle 2" w:semiHidden="1" w:unhideWhenUsed="1"/>
     <w:lsdException w:name="Table Web 1" w:semiHidden="1" w:unhideWhenUsed="1"/>
-    <w:lsdException w:name="Table Web 2" w:semiHidden="1" w:unhideWhenUsed="1"/>
-    <w:lsdException w:name="Table Web 3" w:semiHidden="1" w:unhideWhenUsed="1"/>
     <w:lsdException w:name="Balloon Text" w:semiHidden="1" w:unhideWhenUsed="1"/>
     <w:lsdException w:name="Table Theme" w:semiHidden="1" w:unhideWhenUsed="1"/>
     <w:lsdException w:name="Placeholder Text" w:semiHidden="1" w:uiPriority="99"/>
@@ -4878,7 +4742,6 @@
   <w:style w:type="character" w:default="1" w:styleId="Policepardfaut">
     <w:name w:val="Default Paragraph Font"/>
     <w:uiPriority w:val="1"/>
-    <w:semiHidden/>
     <w:unhideWhenUsed/>
   </w:style>
   <w:style w:type="table" w:default="1" w:styleId="TableauNormal">
